--- a/需求分析（用例描述）/报告模块需求分析（胡育铨）.docx
+++ b/需求分析（用例描述）/报告模块需求分析（胡育铨）.docx
@@ -1,562 +1,17 @@
 
 <file path=word/document.xml><?xml version="1.0" encoding="utf-8"?>
-<w:document xmlns:wpc="http://schemas.microsoft.com/office/word/2010/wordprocessingCanvas" xmlns:cx="http://schemas.microsoft.com/office/drawing/2014/chartex" xmlns:cx1="http://schemas.microsoft.com/office/drawing/2015/9/8/chartex" xmlns:cx2="http://schemas.microsoft.com/office/drawing/2015/10/21/chartex" xmlns:cx3="http://schemas.microsoft.com/office/drawing/2016/5/9/chartex" xmlns:cx4="http://schemas.microsoft.com/office/drawing/2016/5/10/chartex" xmlns:cx5="http://schemas.microsoft.com/office/drawing/2016/5/11/chartex" xmlns:cx6="http://schemas.microsoft.com/office/drawing/2016/5/12/chartex" xmlns:cx7="http://schemas.microsoft.com/office/drawing/2016/5/13/chartex" xmlns:cx8="http://schemas.microsoft.com/office/drawing/2016/5/14/chartex" xmlns:mc="http://schemas.openxmlformats.org/markup-compatibility/2006" xmlns:aink="http://schemas.microsoft.com/office/drawing/2016/ink" xmlns:am3d="http://schemas.microsoft.com/office/drawing/2017/model3d" xmlns:o="urn:schemas-microsoft-com:office:office" xmlns:r="http://schemas.openxmlformats.org/officeDocument/2006/relationships" xmlns:m="http://schemas.openxmlformats.org/officeDocument/2006/math" xmlns:v="urn:schemas-microsoft-com:vml" xmlns:wp14="http://schemas.microsoft.com/office/word/2010/wordprocessingDrawing" xmlns:wp="http://schemas.openxmlformats.org/drawingml/2006/wordprocessingDrawing" xmlns:w10="urn:schemas-microsoft-com:office:word" xmlns:w="http://schemas.openxmlformats.org/wordprocessingml/2006/main" xmlns:w14="http://schemas.microsoft.com/office/word/2010/wordml" xmlns:w15="http://schemas.microsoft.com/office/word/2012/wordml" xmlns:w16cid="http://schemas.microsoft.com/office/word/2016/wordml/cid" xmlns:w16se="http://schemas.microsoft.com/office/word/2015/wordml/symex" xmlns:wpg="http://schemas.microsoft.com/office/word/2010/wordprocessingGroup" xmlns:wpi="http://schemas.microsoft.com/office/word/2010/wordprocessingInk" xmlns:wne="http://schemas.microsoft.com/office/word/2006/wordml" xmlns:wps="http://schemas.microsoft.com/office/word/2010/wordprocessingShape" mc:Ignorable="w14 w15 w16se w16cid wp14">
+<w:document xmlns:wpc="http://schemas.microsoft.com/office/word/2010/wordprocessingCanvas" xmlns:cx="http://schemas.microsoft.com/office/drawing/2014/chartex" xmlns:cx1="http://schemas.microsoft.com/office/drawing/2015/9/8/chartex" xmlns:cx2="http://schemas.microsoft.com/office/drawing/2015/10/21/chartex" xmlns:cx3="http://schemas.microsoft.com/office/drawing/2016/5/9/chartex" xmlns:cx4="http://schemas.microsoft.com/office/drawing/2016/5/10/chartex" xmlns:cx5="http://schemas.microsoft.com/office/drawing/2016/5/11/chartex" xmlns:cx6="http://schemas.microsoft.com/office/drawing/2016/5/12/chartex" xmlns:cx7="http://schemas.microsoft.com/office/drawing/2016/5/13/chartex" xmlns:cx8="http://schemas.microsoft.com/office/drawing/2016/5/14/chartex" xmlns:mc="http://schemas.openxmlformats.org/markup-compatibility/2006" xmlns:aink="http://schemas.microsoft.com/office/drawing/2016/ink" xmlns:am3d="http://schemas.microsoft.com/office/drawing/2017/model3d" xmlns:o="urn:schemas-microsoft-com:office:office" xmlns:r="http://schemas.openxmlformats.org/officeDocument/2006/relationships" xmlns:m="http://schemas.openxmlformats.org/officeDocument/2006/math" xmlns:v="urn:schemas-microsoft-com:vml" xmlns:wp14="http://schemas.microsoft.com/office/word/2010/wordprocessingDrawing" xmlns:wp="http://schemas.openxmlformats.org/drawingml/2006/wordprocessingDrawing" xmlns:w10="urn:schemas-microsoft-com:office:word" xmlns:w="http://schemas.openxmlformats.org/wordprocessingml/2006/main" xmlns:w14="http://schemas.microsoft.com/office/word/2010/wordml" xmlns:w15="http://schemas.microsoft.com/office/word/2012/wordml" xmlns:w16cex="http://schemas.microsoft.com/office/word/2018/wordml/cex" xmlns:w16cid="http://schemas.microsoft.com/office/word/2016/wordml/cid" xmlns:w16="http://schemas.microsoft.com/office/word/2018/wordml" xmlns:w16se="http://schemas.microsoft.com/office/word/2015/wordml/symex" xmlns:wpg="http://schemas.microsoft.com/office/word/2010/wordprocessingGroup" xmlns:wpi="http://schemas.microsoft.com/office/word/2010/wordprocessingInk" xmlns:wne="http://schemas.microsoft.com/office/word/2006/wordml" xmlns:wps="http://schemas.microsoft.com/office/word/2010/wordprocessingShape" mc:Ignorable="w14 w15 w16se w16cid w16 w16cex wp14">
   <w:body>
     <w:p>
       <w:r>
         <w:rPr>
-          <w:rFonts w:hint="eastAsia"/>
-        </w:rPr>
-        <w:t>用例描述：</w:t>
-      </w:r>
-    </w:p>
-    <w:p>
-      <w:r>
-        <w:tab/>
-      </w:r>
-    </w:p>
-    <w:p>
-      <w:r>
-        <w:rPr>
-          <w:rFonts w:hint="eastAsia"/>
-        </w:rPr>
-        <w:t>1</w:t>
-      </w:r>
-      <w:r>
-        <w:rPr>
-          <w:rFonts w:hint="eastAsia"/>
-        </w:rPr>
-        <w:t>、</w:t>
-      </w:r>
-      <w:r>
-        <w:rPr>
-          <w:rFonts w:hint="eastAsia"/>
-        </w:rPr>
-        <w:t xml:space="preserve"> </w:t>
-      </w:r>
-      <w:r>
-        <w:rPr>
-          <w:rFonts w:hint="eastAsia"/>
-        </w:rPr>
-        <w:t>用例名：查看示例报告</w:t>
-      </w:r>
-    </w:p>
-    <w:p>
-      <w:r>
-        <w:tab/>
-      </w:r>
-      <w:r>
-        <w:rPr>
-          <w:rFonts w:hint="eastAsia"/>
-        </w:rPr>
-        <w:t>基本事件流：用户选择查看示例报告，系统从数据库获取示例报告并显示给用户</w:t>
-      </w:r>
-    </w:p>
-    <w:p>
-      <w:r>
-        <w:tab/>
-      </w:r>
-      <w:r>
-        <w:rPr>
-          <w:rFonts w:hint="eastAsia"/>
-        </w:rPr>
-        <w:t>扩展事件流：无</w:t>
-      </w:r>
-    </w:p>
-    <w:p>
-      <w:r>
-        <w:tab/>
-      </w:r>
-      <w:r>
-        <w:rPr>
-          <w:rFonts w:hint="eastAsia"/>
-        </w:rPr>
-        <w:t>关系描述：无</w:t>
-      </w:r>
-    </w:p>
-    <w:p>
-      <w:r>
-        <w:tab/>
-      </w:r>
-      <w:r>
-        <w:rPr>
-          <w:rFonts w:hint="eastAsia"/>
-        </w:rPr>
-        <w:t>前置条件：无</w:t>
-      </w:r>
-    </w:p>
-    <w:p>
-      <w:r>
-        <w:tab/>
-      </w:r>
-      <w:r>
-        <w:rPr>
-          <w:rFonts w:hint="eastAsia"/>
-        </w:rPr>
-        <w:t>后置条件：</w:t>
-      </w:r>
-      <w:r>
-        <w:rPr>
-          <w:rFonts w:hint="eastAsia"/>
-        </w:rPr>
-        <w:t>显示示例报告</w:t>
-      </w:r>
-    </w:p>
-    <w:p>
-      <w:r>
-        <w:tab/>
-      </w:r>
-      <w:r>
-        <w:rPr>
-          <w:rFonts w:hint="eastAsia"/>
-        </w:rPr>
-        <w:t>异常：</w:t>
-      </w:r>
-      <w:r>
-        <w:rPr>
-          <w:rFonts w:hint="eastAsia"/>
-        </w:rPr>
-        <w:t>示例报告</w:t>
-      </w:r>
-      <w:r>
-        <w:rPr>
-          <w:rFonts w:hint="eastAsia"/>
-        </w:rPr>
-        <w:t>从数据库</w:t>
-      </w:r>
-      <w:r>
-        <w:rPr>
-          <w:rFonts w:hint="eastAsia"/>
-        </w:rPr>
-        <w:t>获取错误</w:t>
-      </w:r>
-      <w:r>
-        <w:rPr>
-          <w:rFonts w:hint="eastAsia"/>
-        </w:rPr>
-        <w:t>，无法显示示例报告</w:t>
-      </w:r>
-    </w:p>
-    <w:p>
-      <w:r>
-        <w:tab/>
-      </w:r>
-      <w:r>
-        <w:rPr>
-          <w:rFonts w:hint="eastAsia"/>
-        </w:rPr>
-        <w:t>限制：无</w:t>
-      </w:r>
-    </w:p>
-    <w:p/>
-    <w:p>
-      <w:r>
-        <w:rPr>
-          <w:rFonts w:hint="eastAsia"/>
-        </w:rPr>
-        <w:t>2</w:t>
-      </w:r>
-      <w:r>
-        <w:rPr>
-          <w:rFonts w:hint="eastAsia"/>
-        </w:rPr>
-        <w:t>、</w:t>
-      </w:r>
-      <w:r>
-        <w:rPr>
-          <w:rFonts w:hint="eastAsia"/>
-        </w:rPr>
-        <w:t xml:space="preserve"> </w:t>
-      </w:r>
-      <w:r>
-        <w:rPr>
-          <w:rFonts w:hint="eastAsia"/>
-        </w:rPr>
-        <w:t>用例名：查看个人报告</w:t>
-      </w:r>
-      <w:r>
-        <w:t xml:space="preserve"> </w:t>
-      </w:r>
-    </w:p>
-    <w:p>
-      <w:r>
-        <w:tab/>
-      </w:r>
-      <w:r>
-        <w:rPr>
-          <w:rFonts w:hint="eastAsia"/>
-        </w:rPr>
-        <w:t>基本事件流：</w:t>
-      </w:r>
-      <w:r>
-        <w:rPr>
-          <w:rFonts w:hint="eastAsia"/>
-        </w:rPr>
-        <w:t>用户向系统提交舌</w:t>
-      </w:r>
-      <w:proofErr w:type="gramStart"/>
-      <w:r>
-        <w:rPr>
-          <w:rFonts w:hint="eastAsia"/>
-        </w:rPr>
-        <w:t>象</w:t>
-      </w:r>
-      <w:proofErr w:type="gramEnd"/>
-      <w:r>
-        <w:rPr>
-          <w:rFonts w:hint="eastAsia"/>
-        </w:rPr>
-        <w:t>照片，舌象照片经过机器学习模型的分类得到结果，根据结果生成个人报告，系统将个人报告展示给用户进行查看</w:t>
-      </w:r>
-    </w:p>
-    <w:p>
-      <w:r>
-        <w:tab/>
-      </w:r>
-      <w:r>
-        <w:rPr>
-          <w:rFonts w:hint="eastAsia"/>
-        </w:rPr>
-        <w:t>扩展事件流：</w:t>
-      </w:r>
-      <w:r>
-        <w:rPr>
-          <w:rFonts w:hint="eastAsia"/>
-        </w:rPr>
-        <w:t>无</w:t>
-      </w:r>
-    </w:p>
-    <w:p>
-      <w:r>
-        <w:tab/>
-      </w:r>
-      <w:r>
-        <w:rPr>
-          <w:rFonts w:hint="eastAsia"/>
-        </w:rPr>
-        <w:t>关系描述：</w:t>
-      </w:r>
-      <w:r>
-        <w:rPr>
-          <w:rFonts w:hint="eastAsia"/>
-        </w:rPr>
-        <w:t>无</w:t>
-      </w:r>
-    </w:p>
-    <w:p>
-      <w:r>
-        <w:tab/>
-      </w:r>
-      <w:r>
-        <w:rPr>
-          <w:rFonts w:hint="eastAsia"/>
-        </w:rPr>
-        <w:t>前置条件：</w:t>
-      </w:r>
-      <w:r>
-        <w:rPr>
-          <w:rFonts w:hint="eastAsia"/>
-        </w:rPr>
-        <w:t>用户需要提交舌</w:t>
-      </w:r>
-      <w:proofErr w:type="gramStart"/>
-      <w:r>
-        <w:rPr>
-          <w:rFonts w:hint="eastAsia"/>
-        </w:rPr>
-        <w:t>象</w:t>
-      </w:r>
-      <w:proofErr w:type="gramEnd"/>
-      <w:r>
-        <w:rPr>
-          <w:rFonts w:hint="eastAsia"/>
-        </w:rPr>
-        <w:t>照片</w:t>
-      </w:r>
-    </w:p>
-    <w:p>
-      <w:r>
-        <w:tab/>
-      </w:r>
-      <w:r>
-        <w:rPr>
-          <w:rFonts w:hint="eastAsia"/>
-        </w:rPr>
-        <w:t>后置条件：</w:t>
-      </w:r>
-      <w:r>
-        <w:rPr>
-          <w:rFonts w:hint="eastAsia"/>
-        </w:rPr>
-        <w:t>生成个人报告</w:t>
-      </w:r>
-    </w:p>
-    <w:p>
-      <w:r>
-        <w:tab/>
-      </w:r>
-      <w:r>
-        <w:rPr>
-          <w:rFonts w:hint="eastAsia"/>
-        </w:rPr>
-        <w:t>异常：</w:t>
-      </w:r>
-      <w:r>
-        <w:rPr>
-          <w:rFonts w:hint="eastAsia"/>
-        </w:rPr>
-        <w:t>用户提交的舌</w:t>
-      </w:r>
-      <w:proofErr w:type="gramStart"/>
-      <w:r>
-        <w:rPr>
-          <w:rFonts w:hint="eastAsia"/>
-        </w:rPr>
-        <w:t>象</w:t>
-      </w:r>
-      <w:proofErr w:type="gramEnd"/>
-      <w:r>
-        <w:rPr>
-          <w:rFonts w:hint="eastAsia"/>
-        </w:rPr>
-        <w:t>照片不符合像素，大小，舌头部位等要求；用户没有提交照片</w:t>
-      </w:r>
-      <w:r>
-        <w:rPr>
-          <w:rFonts w:hint="eastAsia"/>
-        </w:rPr>
-        <w:t>，则显示对应错误，无法显示个人报告</w:t>
-      </w:r>
-    </w:p>
-    <w:p>
-      <w:r>
-        <w:tab/>
-      </w:r>
-      <w:r>
-        <w:rPr>
-          <w:rFonts w:hint="eastAsia"/>
-        </w:rPr>
-        <w:t>限制：</w:t>
-      </w:r>
-      <w:r>
-        <w:rPr>
-          <w:rFonts w:hint="eastAsia"/>
-        </w:rPr>
-        <w:t>无</w:t>
-      </w:r>
-    </w:p>
-    <w:p/>
-    <w:p>
-      <w:r>
-        <w:rPr>
-          <w:rFonts w:hint="eastAsia"/>
-        </w:rPr>
-        <w:t>3</w:t>
-      </w:r>
-      <w:r>
-        <w:rPr>
-          <w:rFonts w:hint="eastAsia"/>
-        </w:rPr>
-        <w:t>、</w:t>
-      </w:r>
-      <w:r>
-        <w:tab/>
-      </w:r>
-      <w:r>
-        <w:rPr>
-          <w:rFonts w:hint="eastAsia"/>
-        </w:rPr>
-        <w:t>用例名：利用机器学习模型分析报告</w:t>
-      </w:r>
-      <w:r>
-        <w:t xml:space="preserve"> </w:t>
-      </w:r>
-    </w:p>
-    <w:p>
-      <w:r>
-        <w:tab/>
-      </w:r>
-      <w:r>
-        <w:rPr>
-          <w:rFonts w:hint="eastAsia"/>
-        </w:rPr>
-        <w:t>基本事件流：</w:t>
-      </w:r>
-      <w:r>
-        <w:rPr>
-          <w:rFonts w:hint="eastAsia"/>
-        </w:rPr>
-        <w:t>舌</w:t>
-      </w:r>
-      <w:proofErr w:type="gramStart"/>
-      <w:r>
-        <w:rPr>
-          <w:rFonts w:hint="eastAsia"/>
-        </w:rPr>
-        <w:t>象</w:t>
-      </w:r>
-      <w:proofErr w:type="gramEnd"/>
-      <w:r>
-        <w:rPr>
-          <w:rFonts w:hint="eastAsia"/>
-        </w:rPr>
-        <w:t>照片通过系统传给机器学习模型，模型将图片进行分类然后传给系统并生成分析报告</w:t>
-      </w:r>
-    </w:p>
-    <w:p>
-      <w:r>
-        <w:tab/>
-      </w:r>
-      <w:r>
-        <w:rPr>
-          <w:rFonts w:hint="eastAsia"/>
-        </w:rPr>
-        <w:t>扩展事件流：</w:t>
-      </w:r>
-      <w:r>
-        <w:rPr>
-          <w:rFonts w:hint="eastAsia"/>
-        </w:rPr>
-        <w:t>无</w:t>
-      </w:r>
-    </w:p>
-    <w:p>
-      <w:r>
-        <w:tab/>
-      </w:r>
-      <w:r>
-        <w:rPr>
-          <w:rFonts w:hint="eastAsia"/>
-        </w:rPr>
-        <w:t>关系描述：</w:t>
-      </w:r>
-      <w:r>
-        <w:rPr>
-          <w:rFonts w:hint="eastAsia"/>
-        </w:rPr>
-        <w:t>无</w:t>
-      </w:r>
-    </w:p>
-    <w:p>
-      <w:r>
-        <w:tab/>
-      </w:r>
-      <w:r>
-        <w:rPr>
-          <w:rFonts w:hint="eastAsia"/>
-        </w:rPr>
-        <w:t>前置条件：</w:t>
-      </w:r>
-      <w:r>
-        <w:rPr>
-          <w:rFonts w:hint="eastAsia"/>
-        </w:rPr>
-        <w:t>需要提供舌</w:t>
-      </w:r>
-      <w:proofErr w:type="gramStart"/>
-      <w:r>
-        <w:rPr>
-          <w:rFonts w:hint="eastAsia"/>
-        </w:rPr>
-        <w:t>象</w:t>
-      </w:r>
-      <w:proofErr w:type="gramEnd"/>
-      <w:r>
-        <w:rPr>
-          <w:rFonts w:hint="eastAsia"/>
-        </w:rPr>
-        <w:t>照片</w:t>
-      </w:r>
-    </w:p>
-    <w:p>
-      <w:r>
-        <w:tab/>
-      </w:r>
-      <w:r>
-        <w:rPr>
-          <w:rFonts w:hint="eastAsia"/>
-        </w:rPr>
-        <w:t>后置条件：</w:t>
-      </w:r>
-      <w:r>
-        <w:rPr>
-          <w:rFonts w:hint="eastAsia"/>
-        </w:rPr>
-        <w:t>生成分析报告</w:t>
-      </w:r>
-    </w:p>
-    <w:p>
-      <w:r>
-        <w:tab/>
-      </w:r>
-      <w:r>
-        <w:rPr>
-          <w:rFonts w:hint="eastAsia"/>
-        </w:rPr>
-        <w:t>异常：</w:t>
-      </w:r>
-      <w:r>
-        <w:rPr>
-          <w:rFonts w:hint="eastAsia"/>
-        </w:rPr>
-        <w:t>分类失败，因为提供的照片不符合要求</w:t>
-      </w:r>
-      <w:r>
-        <w:rPr>
-          <w:rFonts w:hint="eastAsia"/>
-        </w:rPr>
-        <w:t>，无法得出分析报告</w:t>
-      </w:r>
-    </w:p>
-    <w:p>
-      <w:r>
-        <w:tab/>
-      </w:r>
-      <w:r>
-        <w:rPr>
-          <w:rFonts w:hint="eastAsia"/>
-        </w:rPr>
-        <w:t>限制：</w:t>
-      </w:r>
-      <w:r>
-        <w:rPr>
-          <w:rFonts w:hint="eastAsia"/>
-        </w:rPr>
-        <w:t>无</w:t>
-      </w:r>
-    </w:p>
-    <w:p/>
-    <w:p/>
-    <w:p/>
-    <w:p/>
-    <w:p/>
-    <w:p/>
-    <w:p/>
-    <w:p/>
-    <w:p/>
-    <w:p/>
-    <w:p/>
-    <w:p/>
-    <w:p/>
-    <w:p>
-      <w:r>
-        <w:rPr>
-          <w:rFonts w:hint="eastAsia"/>
-        </w:rPr>
-        <w:lastRenderedPageBreak/>
-        <w:t>查看个人报告顺序图</w:t>
-      </w:r>
-    </w:p>
-    <w:p>
-      <w:r>
-        <w:rPr>
           <w:noProof/>
         </w:rPr>
         <w:drawing>
-          <wp:inline distT="0" distB="0" distL="0" distR="0" wp14:anchorId="7200C5ED" wp14:editId="75E0CC02">
-            <wp:extent cx="4679085" cy="3299746"/>
-            <wp:effectExtent l="0" t="0" r="7620" b="0"/>
-            <wp:docPr id="1" name="图片 1"/>
+          <wp:inline distT="0" distB="0" distL="0" distR="0" wp14:anchorId="190D9116" wp14:editId="1FE2999F">
+            <wp:extent cx="3985260" cy="3241268"/>
+            <wp:effectExtent l="0" t="0" r="0" b="0"/>
+            <wp:docPr id="7" name="图片 7"/>
             <wp:cNvGraphicFramePr>
               <a:graphicFrameLocks xmlns:a="http://schemas.openxmlformats.org/drawingml/2006/main" noChangeAspect="1"/>
             </wp:cNvGraphicFramePr>
@@ -576,7 +31,7 @@
                   <pic:spPr>
                     <a:xfrm>
                       <a:off x="0" y="0"/>
-                      <a:ext cx="4679085" cy="3299746"/>
+                      <a:ext cx="4003328" cy="3255963"/>
                     </a:xfrm>
                     <a:prstGeom prst="rect">
                       <a:avLst/>
@@ -594,19 +49,957 @@
         <w:rPr>
           <w:rFonts w:hint="eastAsia"/>
         </w:rPr>
-        <w:t>查看示例报告顺序图</w:t>
-      </w:r>
-    </w:p>
-    <w:p>
+        <w:t>用例描述：</w:t>
+      </w:r>
+    </w:p>
+    <w:p>
+      <w:r>
+        <w:tab/>
+      </w:r>
+    </w:p>
+    <w:p>
+      <w:r>
+        <w:rPr>
+          <w:rFonts w:hint="eastAsia"/>
+        </w:rPr>
+        <w:t>1</w:t>
+      </w:r>
+      <w:r>
+        <w:rPr>
+          <w:rFonts w:hint="eastAsia"/>
+        </w:rPr>
+        <w:t>、</w:t>
+      </w:r>
+      <w:r>
+        <w:rPr>
+          <w:rFonts w:hint="eastAsia"/>
+        </w:rPr>
+        <w:t xml:space="preserve"> </w:t>
+      </w:r>
+      <w:r>
+        <w:rPr>
+          <w:rFonts w:hint="eastAsia"/>
+        </w:rPr>
+        <w:t>用例名：查看示例报告</w:t>
+      </w:r>
+    </w:p>
+    <w:p>
+      <w:pPr>
+        <w:rPr>
+          <w:rFonts w:hint="eastAsia"/>
+        </w:rPr>
+      </w:pPr>
+      <w:r>
+        <w:tab/>
+      </w:r>
+      <w:r>
+        <w:rPr>
+          <w:rFonts w:hint="eastAsia"/>
+        </w:rPr>
+        <w:t>参与者：普通用户</w:t>
+      </w:r>
+    </w:p>
+    <w:p>
+      <w:r>
+        <w:tab/>
+      </w:r>
+      <w:r>
+        <w:rPr>
+          <w:rFonts w:hint="eastAsia"/>
+        </w:rPr>
+        <w:t>基本事件流：</w:t>
+      </w:r>
+    </w:p>
+    <w:p>
+      <w:pPr>
+        <w:ind w:firstLine="420"/>
+      </w:pPr>
+      <w:r>
+        <w:rPr>
+          <w:rFonts w:hint="eastAsia"/>
+        </w:rPr>
+        <w:t>1</w:t>
+      </w:r>
+      <w:r>
+        <w:rPr>
+          <w:rFonts w:hint="eastAsia"/>
+        </w:rPr>
+        <w:t>）</w:t>
+      </w:r>
+      <w:r>
+        <w:rPr>
+          <w:rFonts w:hint="eastAsia"/>
+        </w:rPr>
+        <w:t>用户</w:t>
+      </w:r>
+      <w:r>
+        <w:rPr>
+          <w:rFonts w:hint="eastAsia"/>
+        </w:rPr>
+        <w:t>点击按键选择</w:t>
+      </w:r>
+      <w:r>
+        <w:rPr>
+          <w:rFonts w:hint="eastAsia"/>
+        </w:rPr>
+        <w:t>查看示例报告</w:t>
+      </w:r>
+    </w:p>
+    <w:p>
+      <w:pPr>
+        <w:ind w:firstLine="420"/>
+        <w:rPr>
+          <w:rFonts w:hint="eastAsia"/>
+        </w:rPr>
+      </w:pPr>
+      <w:r>
+        <w:rPr>
+          <w:rFonts w:hint="eastAsia"/>
+        </w:rPr>
+        <w:t>2</w:t>
+      </w:r>
+      <w:r>
+        <w:rPr>
+          <w:rFonts w:hint="eastAsia"/>
+        </w:rPr>
+        <w:t>）系统将指令传给数据库</w:t>
+      </w:r>
+    </w:p>
+    <w:p>
+      <w:pPr>
+        <w:ind w:firstLine="420"/>
+      </w:pPr>
+      <w:r>
+        <w:rPr>
+          <w:rFonts w:hint="eastAsia"/>
+        </w:rPr>
+        <w:t>3</w:t>
+      </w:r>
+      <w:r>
+        <w:rPr>
+          <w:rFonts w:hint="eastAsia"/>
+        </w:rPr>
+        <w:t>）</w:t>
+      </w:r>
+      <w:r>
+        <w:rPr>
+          <w:rFonts w:hint="eastAsia"/>
+        </w:rPr>
+        <w:t>数据库</w:t>
+      </w:r>
+      <w:r>
+        <w:rPr>
+          <w:rFonts w:hint="eastAsia"/>
+        </w:rPr>
+        <w:t>给出</w:t>
+      </w:r>
+      <w:r>
+        <w:rPr>
+          <w:rFonts w:hint="eastAsia"/>
+        </w:rPr>
+        <w:t>示例报告</w:t>
+      </w:r>
+      <w:r>
+        <w:rPr>
+          <w:rFonts w:hint="eastAsia"/>
+        </w:rPr>
+        <w:t>传给系统并展示给用户</w:t>
+      </w:r>
+    </w:p>
+    <w:p>
+      <w:r>
+        <w:tab/>
+      </w:r>
+      <w:r>
+        <w:rPr>
+          <w:rFonts w:hint="eastAsia"/>
+        </w:rPr>
+        <w:t>扩展事件流：无</w:t>
+      </w:r>
+    </w:p>
+    <w:p>
+      <w:r>
+        <w:tab/>
+      </w:r>
+      <w:r>
+        <w:rPr>
+          <w:rFonts w:hint="eastAsia"/>
+        </w:rPr>
+        <w:t>关系描述：无</w:t>
+      </w:r>
+    </w:p>
+    <w:p>
+      <w:r>
+        <w:tab/>
+      </w:r>
+      <w:r>
+        <w:rPr>
+          <w:rFonts w:hint="eastAsia"/>
+        </w:rPr>
+        <w:t>前置条件：无</w:t>
+      </w:r>
+    </w:p>
+    <w:p>
+      <w:r>
+        <w:tab/>
+      </w:r>
+      <w:r>
+        <w:rPr>
+          <w:rFonts w:hint="eastAsia"/>
+        </w:rPr>
+        <w:t>后置条件：</w:t>
+      </w:r>
+      <w:r>
+        <w:rPr>
+          <w:rFonts w:hint="eastAsia"/>
+        </w:rPr>
+        <w:t>将示例报告显示给用户</w:t>
+      </w:r>
+    </w:p>
+    <w:p>
+      <w:r>
+        <w:tab/>
+      </w:r>
+      <w:r>
+        <w:rPr>
+          <w:rFonts w:hint="eastAsia"/>
+        </w:rPr>
+        <w:t>异常：</w:t>
+      </w:r>
+      <w:r>
+        <w:rPr>
+          <w:rFonts w:hint="eastAsia"/>
+        </w:rPr>
+        <w:t>示例报告</w:t>
+      </w:r>
+      <w:r>
+        <w:rPr>
+          <w:rFonts w:hint="eastAsia"/>
+        </w:rPr>
+        <w:t>从数据库</w:t>
+      </w:r>
+      <w:r>
+        <w:rPr>
+          <w:rFonts w:hint="eastAsia"/>
+        </w:rPr>
+        <w:t>获取错误</w:t>
+      </w:r>
+      <w:r>
+        <w:rPr>
+          <w:rFonts w:hint="eastAsia"/>
+        </w:rPr>
+        <w:t>，无法显示示例报告</w:t>
+      </w:r>
+    </w:p>
+    <w:p>
+      <w:r>
+        <w:tab/>
+      </w:r>
+      <w:r>
+        <w:rPr>
+          <w:rFonts w:hint="eastAsia"/>
+        </w:rPr>
+        <w:t>限制：无</w:t>
+      </w:r>
+    </w:p>
+    <w:p/>
+    <w:p>
+      <w:r>
+        <w:rPr>
+          <w:rFonts w:hint="eastAsia"/>
+        </w:rPr>
+        <w:t>2</w:t>
+      </w:r>
+      <w:r>
+        <w:rPr>
+          <w:rFonts w:hint="eastAsia"/>
+        </w:rPr>
+        <w:t>、</w:t>
+      </w:r>
+      <w:r>
+        <w:tab/>
+      </w:r>
+      <w:r>
+        <w:rPr>
+          <w:rFonts w:hint="eastAsia"/>
+        </w:rPr>
+        <w:t>用例名：上传舌</w:t>
+      </w:r>
+      <w:proofErr w:type="gramStart"/>
+      <w:r>
+        <w:rPr>
+          <w:rFonts w:hint="eastAsia"/>
+        </w:rPr>
+        <w:t>象</w:t>
+      </w:r>
+      <w:proofErr w:type="gramEnd"/>
+      <w:r>
+        <w:rPr>
+          <w:rFonts w:hint="eastAsia"/>
+        </w:rPr>
+        <w:t>图片</w:t>
+      </w:r>
+    </w:p>
+    <w:p>
+      <w:r>
+        <w:tab/>
+      </w:r>
+      <w:r>
+        <w:rPr>
+          <w:rFonts w:hint="eastAsia"/>
+        </w:rPr>
+        <w:t>参与者：普通用户</w:t>
+      </w:r>
+    </w:p>
+    <w:p>
+      <w:r>
+        <w:tab/>
+      </w:r>
+      <w:r>
+        <w:rPr>
+          <w:rFonts w:hint="eastAsia"/>
+        </w:rPr>
+        <w:t>基本事件流：</w:t>
+      </w:r>
+    </w:p>
+    <w:p>
+      <w:r>
+        <w:tab/>
+      </w:r>
+      <w:r>
+        <w:rPr>
+          <w:rFonts w:hint="eastAsia"/>
+        </w:rPr>
+        <w:t>1</w:t>
+      </w:r>
+      <w:r>
+        <w:rPr>
+          <w:rFonts w:hint="eastAsia"/>
+        </w:rPr>
+        <w:t>）用户点击“上传舌</w:t>
+      </w:r>
+      <w:proofErr w:type="gramStart"/>
+      <w:r>
+        <w:rPr>
+          <w:rFonts w:hint="eastAsia"/>
+        </w:rPr>
+        <w:t>象</w:t>
+      </w:r>
+      <w:proofErr w:type="gramEnd"/>
+      <w:r>
+        <w:rPr>
+          <w:rFonts w:hint="eastAsia"/>
+        </w:rPr>
+        <w:t>图片按钮”，弹出上</w:t>
+      </w:r>
+      <w:proofErr w:type="gramStart"/>
+      <w:r>
+        <w:rPr>
+          <w:rFonts w:hint="eastAsia"/>
+        </w:rPr>
+        <w:t>传图片</w:t>
+      </w:r>
+      <w:proofErr w:type="gramEnd"/>
+      <w:r>
+        <w:rPr>
+          <w:rFonts w:hint="eastAsia"/>
+        </w:rPr>
+        <w:t>的窗口</w:t>
+      </w:r>
+    </w:p>
+    <w:p>
+      <w:r>
+        <w:tab/>
+      </w:r>
+      <w:r>
+        <w:rPr>
+          <w:rFonts w:hint="eastAsia"/>
+        </w:rPr>
+        <w:t>2</w:t>
+      </w:r>
+      <w:r>
+        <w:rPr>
+          <w:rFonts w:hint="eastAsia"/>
+        </w:rPr>
+        <w:t>）用户选择本地的图片或者使用拍照功能拍摄实时的舌</w:t>
+      </w:r>
+      <w:proofErr w:type="gramStart"/>
+      <w:r>
+        <w:rPr>
+          <w:rFonts w:hint="eastAsia"/>
+        </w:rPr>
+        <w:t>象</w:t>
+      </w:r>
+      <w:proofErr w:type="gramEnd"/>
+      <w:r>
+        <w:rPr>
+          <w:rFonts w:hint="eastAsia"/>
+        </w:rPr>
+        <w:t>照片点击上传</w:t>
+      </w:r>
+    </w:p>
+    <w:p>
+      <w:r>
+        <w:tab/>
+      </w:r>
+      <w:r>
+        <w:rPr>
+          <w:rFonts w:hint="eastAsia"/>
+        </w:rPr>
+        <w:t>扩展事件流：无</w:t>
+      </w:r>
+    </w:p>
+    <w:p>
+      <w:r>
+        <w:tab/>
+      </w:r>
+      <w:r>
+        <w:rPr>
+          <w:rFonts w:hint="eastAsia"/>
+        </w:rPr>
+        <w:t>前置条件：无</w:t>
+      </w:r>
+    </w:p>
+    <w:p>
+      <w:r>
+        <w:tab/>
+      </w:r>
+      <w:r>
+        <w:rPr>
+          <w:rFonts w:hint="eastAsia"/>
+        </w:rPr>
+        <w:t>后置条件：如果该照片符合照片规格要求，就存进数据库里面</w:t>
+      </w:r>
+    </w:p>
+    <w:p>
+      <w:r>
+        <w:tab/>
+      </w:r>
+      <w:r>
+        <w:rPr>
+          <w:rFonts w:hint="eastAsia"/>
+        </w:rPr>
+        <w:t>异常：如果用户上传的照片不符合要求，比如像素不够，</w:t>
+      </w:r>
+      <w:r>
+        <w:rPr>
+          <w:rFonts w:hint="eastAsia"/>
+        </w:rPr>
+        <w:t>图片太小</w:t>
+      </w:r>
+      <w:r>
+        <w:rPr>
+          <w:rFonts w:hint="eastAsia"/>
+        </w:rPr>
+        <w:t>等，出现“该照片不符合要求”的提示，并显示需要在那些地方进行调整</w:t>
+      </w:r>
+    </w:p>
+    <w:p>
+      <w:pPr>
+        <w:rPr>
+          <w:rFonts w:hint="eastAsia"/>
+        </w:rPr>
+      </w:pPr>
+      <w:r>
+        <w:tab/>
+      </w:r>
+      <w:r>
+        <w:rPr>
+          <w:rFonts w:hint="eastAsia"/>
+        </w:rPr>
+        <w:t>限制：无</w:t>
+      </w:r>
+    </w:p>
+    <w:p/>
+    <w:p>
+      <w:r>
+        <w:rPr>
+          <w:rFonts w:hint="eastAsia"/>
+        </w:rPr>
+        <w:lastRenderedPageBreak/>
+        <w:t>3</w:t>
+      </w:r>
+      <w:r>
+        <w:rPr>
+          <w:rFonts w:hint="eastAsia"/>
+        </w:rPr>
+        <w:t>、</w:t>
+      </w:r>
+      <w:r>
+        <w:tab/>
+      </w:r>
+      <w:r>
+        <w:rPr>
+          <w:rFonts w:hint="eastAsia"/>
+        </w:rPr>
+        <w:t>查看诊断报告</w:t>
+      </w:r>
+    </w:p>
+    <w:p>
+      <w:r>
+        <w:tab/>
+      </w:r>
+      <w:r>
+        <w:rPr>
+          <w:rFonts w:hint="eastAsia"/>
+        </w:rPr>
+        <w:t>参与者：普通用户</w:t>
+      </w:r>
+    </w:p>
+    <w:p>
+      <w:r>
+        <w:tab/>
+      </w:r>
+      <w:r>
+        <w:rPr>
+          <w:rFonts w:hint="eastAsia"/>
+        </w:rPr>
+        <w:t>基本事件流：</w:t>
+      </w:r>
+    </w:p>
+    <w:p>
+      <w:pPr>
+        <w:ind w:firstLine="420"/>
+      </w:pPr>
+      <w:r>
+        <w:rPr>
+          <w:rFonts w:hint="eastAsia"/>
+        </w:rPr>
+        <w:t>1</w:t>
+      </w:r>
+      <w:r>
+        <w:rPr>
+          <w:rFonts w:hint="eastAsia"/>
+        </w:rPr>
+        <w:t>）用户点击“查看诊断报告”</w:t>
+      </w:r>
+    </w:p>
+    <w:p>
+      <w:pPr>
+        <w:ind w:firstLine="420"/>
+      </w:pPr>
+      <w:r>
+        <w:rPr>
+          <w:rFonts w:hint="eastAsia"/>
+        </w:rPr>
+        <w:t>2</w:t>
+      </w:r>
+      <w:r>
+        <w:rPr>
+          <w:rFonts w:hint="eastAsia"/>
+        </w:rPr>
+        <w:t>）“诊断结果”模块将用户上传的舌</w:t>
+      </w:r>
+      <w:proofErr w:type="gramStart"/>
+      <w:r>
+        <w:rPr>
+          <w:rFonts w:hint="eastAsia"/>
+        </w:rPr>
+        <w:t>象</w:t>
+      </w:r>
+      <w:proofErr w:type="gramEnd"/>
+      <w:r>
+        <w:rPr>
+          <w:rFonts w:hint="eastAsia"/>
+        </w:rPr>
+        <w:t>图片传给机器学习模型</w:t>
+      </w:r>
+    </w:p>
+    <w:p>
+      <w:pPr>
+        <w:ind w:firstLine="420"/>
+      </w:pPr>
+      <w:r>
+        <w:rPr>
+          <w:rFonts w:hint="eastAsia"/>
+        </w:rPr>
+        <w:t>3</w:t>
+      </w:r>
+      <w:r>
+        <w:rPr>
+          <w:rFonts w:hint="eastAsia"/>
+        </w:rPr>
+        <w:t>）机器学习模型进行分类之后，向“诊断结果”模块返回分类结果和对应的诊断</w:t>
+      </w:r>
+    </w:p>
+    <w:p>
+      <w:pPr>
+        <w:ind w:firstLine="420"/>
+      </w:pPr>
+      <w:r>
+        <w:rPr>
+          <w:rFonts w:hint="eastAsia"/>
+        </w:rPr>
+        <w:t>4</w:t>
+      </w:r>
+      <w:r>
+        <w:rPr>
+          <w:rFonts w:hint="eastAsia"/>
+        </w:rPr>
+        <w:t>）“诊断结果”模块将诊断报告传给交互模块并显示给用户</w:t>
+      </w:r>
+    </w:p>
+    <w:p>
+      <w:pPr>
+        <w:ind w:firstLine="420"/>
+      </w:pPr>
+      <w:r>
+        <w:rPr>
+          <w:rFonts w:hint="eastAsia"/>
+        </w:rPr>
+        <w:t>扩展事件流：无</w:t>
+      </w:r>
+    </w:p>
+    <w:p>
+      <w:pPr>
+        <w:ind w:firstLine="420"/>
+      </w:pPr>
+      <w:r>
+        <w:rPr>
+          <w:rFonts w:hint="eastAsia"/>
+        </w:rPr>
+        <w:t>前置条件：用户需要上传舌</w:t>
+      </w:r>
+      <w:proofErr w:type="gramStart"/>
+      <w:r>
+        <w:rPr>
+          <w:rFonts w:hint="eastAsia"/>
+        </w:rPr>
+        <w:t>象</w:t>
+      </w:r>
+      <w:proofErr w:type="gramEnd"/>
+      <w:r>
+        <w:rPr>
+          <w:rFonts w:hint="eastAsia"/>
+        </w:rPr>
+        <w:t>照片并符合像素，大小等要求</w:t>
+      </w:r>
+    </w:p>
+    <w:p>
+      <w:pPr>
+        <w:ind w:firstLine="420"/>
+      </w:pPr>
+      <w:r>
+        <w:rPr>
+          <w:rFonts w:hint="eastAsia"/>
+        </w:rPr>
+        <w:t>后置条件：诊断结果将存进数据库中该用户对应的部分</w:t>
+      </w:r>
+    </w:p>
+    <w:p>
+      <w:pPr>
+        <w:ind w:firstLine="420"/>
+      </w:pPr>
+      <w:r>
+        <w:rPr>
+          <w:rFonts w:hint="eastAsia"/>
+        </w:rPr>
+        <w:t>异常：</w:t>
+      </w:r>
+      <w:r>
+        <w:rPr>
+          <w:rFonts w:hint="eastAsia"/>
+        </w:rPr>
+        <w:t>模型分类失败，请用户重新提交照片</w:t>
+      </w:r>
+    </w:p>
+    <w:p>
+      <w:pPr>
+        <w:ind w:firstLine="420"/>
+        <w:rPr>
+          <w:rFonts w:hint="eastAsia"/>
+        </w:rPr>
+      </w:pPr>
+      <w:r>
+        <w:rPr>
+          <w:rFonts w:hint="eastAsia"/>
+        </w:rPr>
+        <w:t>限制：</w:t>
+      </w:r>
+      <w:r>
+        <w:rPr>
+          <w:rFonts w:hint="eastAsia"/>
+        </w:rPr>
+        <w:t>无</w:t>
+      </w:r>
+    </w:p>
+    <w:p>
+      <w:pPr>
+        <w:rPr>
+          <w:rFonts w:hint="eastAsia"/>
+        </w:rPr>
+      </w:pPr>
+    </w:p>
+    <w:p>
+      <w:r>
+        <w:rPr>
+          <w:rFonts w:hint="eastAsia"/>
+        </w:rPr>
+        <w:t>4</w:t>
+      </w:r>
+      <w:r>
+        <w:rPr>
+          <w:rFonts w:hint="eastAsia"/>
+        </w:rPr>
+        <w:t>、</w:t>
+      </w:r>
+      <w:r>
+        <w:rPr>
+          <w:rFonts w:hint="eastAsia"/>
+        </w:rPr>
+        <w:t xml:space="preserve"> </w:t>
+      </w:r>
+      <w:r>
+        <w:rPr>
+          <w:rFonts w:hint="eastAsia"/>
+        </w:rPr>
+        <w:t>用例名：查看个人报告</w:t>
+      </w:r>
+      <w:r>
+        <w:t xml:space="preserve"> </w:t>
+      </w:r>
+    </w:p>
+    <w:p>
+      <w:r>
+        <w:tab/>
+      </w:r>
+      <w:r>
+        <w:rPr>
+          <w:rFonts w:hint="eastAsia"/>
+        </w:rPr>
+        <w:t>基本事件流：</w:t>
+      </w:r>
+    </w:p>
+    <w:p>
+      <w:r>
+        <w:tab/>
+      </w:r>
+      <w:r>
+        <w:rPr>
+          <w:rFonts w:hint="eastAsia"/>
+        </w:rPr>
+        <w:t>1</w:t>
+      </w:r>
+      <w:r>
+        <w:rPr>
+          <w:rFonts w:hint="eastAsia"/>
+        </w:rPr>
+        <w:t>）用户点击“查看个人报告”按键选择查看个人报告</w:t>
+      </w:r>
+    </w:p>
+    <w:p>
+      <w:pPr>
+        <w:rPr>
+          <w:rFonts w:hint="eastAsia"/>
+        </w:rPr>
+      </w:pPr>
+      <w:r>
+        <w:tab/>
+      </w:r>
+      <w:r>
+        <w:rPr>
+          <w:rFonts w:hint="eastAsia"/>
+        </w:rPr>
+        <w:t>2</w:t>
+      </w:r>
+      <w:r>
+        <w:rPr>
+          <w:rFonts w:hint="eastAsia"/>
+        </w:rPr>
+        <w:t>）系统将请求传给数据库，并从数据库选择该用户对应的部分，并整合成一份</w:t>
+      </w:r>
+      <w:r>
+        <w:rPr>
+          <w:rFonts w:hint="eastAsia"/>
+        </w:rPr>
+        <w:t>pdf</w:t>
+      </w:r>
+      <w:r>
+        <w:rPr>
+          <w:rFonts w:hint="eastAsia"/>
+        </w:rPr>
+        <w:t>文件返回给“诊断结果”模块，然后将该报告展示给用户。</w:t>
+      </w:r>
+    </w:p>
+    <w:p>
+      <w:r>
+        <w:tab/>
+      </w:r>
+      <w:r>
+        <w:rPr>
+          <w:rFonts w:hint="eastAsia"/>
+        </w:rPr>
+        <w:t>扩展事件流：</w:t>
+      </w:r>
+      <w:r>
+        <w:rPr>
+          <w:rFonts w:hint="eastAsia"/>
+        </w:rPr>
+        <w:t>无</w:t>
+      </w:r>
+    </w:p>
+    <w:p>
+      <w:r>
+        <w:tab/>
+      </w:r>
+      <w:r>
+        <w:rPr>
+          <w:rFonts w:hint="eastAsia"/>
+        </w:rPr>
+        <w:t>关系描述：</w:t>
+      </w:r>
+      <w:r>
+        <w:rPr>
+          <w:rFonts w:hint="eastAsia"/>
+        </w:rPr>
+        <w:t>无</w:t>
+      </w:r>
+    </w:p>
+    <w:p>
+      <w:r>
+        <w:tab/>
+      </w:r>
+      <w:r>
+        <w:rPr>
+          <w:rFonts w:hint="eastAsia"/>
+        </w:rPr>
+        <w:t>前置条件：</w:t>
+      </w:r>
+      <w:r>
+        <w:rPr>
+          <w:rFonts w:hint="eastAsia"/>
+        </w:rPr>
+        <w:t>用户需要提交舌</w:t>
+      </w:r>
+      <w:proofErr w:type="gramStart"/>
+      <w:r>
+        <w:rPr>
+          <w:rFonts w:hint="eastAsia"/>
+        </w:rPr>
+        <w:t>象</w:t>
+      </w:r>
+      <w:proofErr w:type="gramEnd"/>
+      <w:r>
+        <w:rPr>
+          <w:rFonts w:hint="eastAsia"/>
+        </w:rPr>
+        <w:t>照片</w:t>
+      </w:r>
+    </w:p>
+    <w:p>
+      <w:r>
+        <w:tab/>
+      </w:r>
+      <w:r>
+        <w:rPr>
+          <w:rFonts w:hint="eastAsia"/>
+        </w:rPr>
+        <w:t>后置条件：</w:t>
+      </w:r>
+      <w:r>
+        <w:rPr>
+          <w:rFonts w:hint="eastAsia"/>
+        </w:rPr>
+        <w:t>生成个人报告</w:t>
+      </w:r>
+    </w:p>
+    <w:p>
+      <w:r>
+        <w:tab/>
+      </w:r>
+      <w:r>
+        <w:rPr>
+          <w:rFonts w:hint="eastAsia"/>
+        </w:rPr>
+        <w:t>异常：</w:t>
+      </w:r>
+      <w:r>
+        <w:rPr>
+          <w:rFonts w:hint="eastAsia"/>
+        </w:rPr>
+        <w:t>用户提交的舌</w:t>
+      </w:r>
+      <w:proofErr w:type="gramStart"/>
+      <w:r>
+        <w:rPr>
+          <w:rFonts w:hint="eastAsia"/>
+        </w:rPr>
+        <w:t>象</w:t>
+      </w:r>
+      <w:proofErr w:type="gramEnd"/>
+      <w:r>
+        <w:rPr>
+          <w:rFonts w:hint="eastAsia"/>
+        </w:rPr>
+        <w:t>照片不符合像素，大小，舌头部位等要求；用户没有提交照片</w:t>
+      </w:r>
+      <w:r>
+        <w:rPr>
+          <w:rFonts w:hint="eastAsia"/>
+        </w:rPr>
+        <w:t>，则显示对应错误，无法显示个人报告</w:t>
+      </w:r>
+    </w:p>
+    <w:p>
+      <w:pPr>
+        <w:rPr>
+          <w:rFonts w:hint="eastAsia"/>
+        </w:rPr>
+      </w:pPr>
+      <w:r>
+        <w:tab/>
+      </w:r>
+      <w:r>
+        <w:rPr>
+          <w:rFonts w:hint="eastAsia"/>
+        </w:rPr>
+        <w:t>限制：</w:t>
+      </w:r>
+      <w:r>
+        <w:rPr>
+          <w:rFonts w:hint="eastAsia"/>
+        </w:rPr>
+        <w:t>无</w:t>
+      </w:r>
+    </w:p>
+    <w:p/>
+    <w:p>
+      <w:r>
+        <w:rPr>
+          <w:rFonts w:hint="eastAsia"/>
+        </w:rPr>
+        <w:t>上传舌</w:t>
+      </w:r>
+      <w:proofErr w:type="gramStart"/>
+      <w:r>
+        <w:rPr>
+          <w:rFonts w:hint="eastAsia"/>
+        </w:rPr>
+        <w:t>象</w:t>
+      </w:r>
+      <w:proofErr w:type="gramEnd"/>
+      <w:r>
+        <w:rPr>
+          <w:rFonts w:hint="eastAsia"/>
+        </w:rPr>
+        <w:t>图片顺序图</w:t>
+      </w:r>
+    </w:p>
+    <w:p>
+      <w:pPr>
+        <w:rPr>
+          <w:rFonts w:hint="eastAsia"/>
+        </w:rPr>
+      </w:pPr>
       <w:r>
         <w:rPr>
           <w:noProof/>
         </w:rPr>
         <w:drawing>
-          <wp:inline distT="0" distB="0" distL="0" distR="0" wp14:anchorId="6CD12630" wp14:editId="1734E728">
-            <wp:extent cx="5250635" cy="3322608"/>
-            <wp:effectExtent l="0" t="0" r="7620" b="0"/>
-            <wp:docPr id="3" name="图片 3"/>
+          <wp:inline distT="0" distB="0" distL="0" distR="0" wp14:anchorId="1281337E" wp14:editId="7822D443">
+            <wp:extent cx="4518660" cy="2956768"/>
+            <wp:effectExtent l="0" t="0" r="0" b="0"/>
+            <wp:docPr id="5" name="图片 5"/>
             <wp:cNvGraphicFramePr>
               <a:graphicFrameLocks xmlns:a="http://schemas.openxmlformats.org/drawingml/2006/main" noChangeAspect="1"/>
             </wp:cNvGraphicFramePr>
@@ -626,7 +1019,7 @@
                   <pic:spPr>
                     <a:xfrm>
                       <a:off x="0" y="0"/>
-                      <a:ext cx="5250635" cy="3322608"/>
+                      <a:ext cx="4524572" cy="2960636"/>
                     </a:xfrm>
                     <a:prstGeom prst="rect">
                       <a:avLst/>
@@ -640,11 +1033,25 @@
       </w:r>
     </w:p>
     <w:p>
-      <w:r>
-        <w:rPr>
-          <w:rFonts w:hint="eastAsia"/>
-        </w:rPr>
-        <w:t>使用机器学习模块生成报告顺序图：</w:t>
+      <w:pPr>
+        <w:rPr>
+          <w:rFonts w:hint="eastAsia"/>
+        </w:rPr>
+      </w:pPr>
+    </w:p>
+    <w:p/>
+    <w:p>
+      <w:pPr>
+        <w:rPr>
+          <w:rFonts w:hint="eastAsia"/>
+        </w:rPr>
+      </w:pPr>
+      <w:r>
+        <w:rPr>
+          <w:rFonts w:hint="eastAsia"/>
+        </w:rPr>
+        <w:lastRenderedPageBreak/>
+        <w:t>查看诊断报告顺序图</w:t>
       </w:r>
     </w:p>
     <w:p>
@@ -657,12 +1064,11 @@
         <w:rPr>
           <w:noProof/>
         </w:rPr>
-        <w:lastRenderedPageBreak/>
         <w:drawing>
-          <wp:inline distT="0" distB="0" distL="0" distR="0" wp14:anchorId="7DBD36DF" wp14:editId="0E97BE66">
-            <wp:extent cx="5274310" cy="3214370"/>
-            <wp:effectExtent l="0" t="0" r="2540" b="5080"/>
-            <wp:docPr id="4" name="图片 4"/>
+          <wp:inline distT="0" distB="0" distL="0" distR="0" wp14:anchorId="1AFF6754" wp14:editId="1379A75F">
+            <wp:extent cx="4564380" cy="2392645"/>
+            <wp:effectExtent l="0" t="0" r="7620" b="8255"/>
+            <wp:docPr id="6" name="图片 6"/>
             <wp:cNvGraphicFramePr>
               <a:graphicFrameLocks xmlns:a="http://schemas.openxmlformats.org/drawingml/2006/main" noChangeAspect="1"/>
             </wp:cNvGraphicFramePr>
@@ -682,7 +1088,7 @@
                   <pic:spPr>
                     <a:xfrm>
                       <a:off x="0" y="0"/>
-                      <a:ext cx="5274310" cy="3214370"/>
+                      <a:ext cx="4582013" cy="2401888"/>
                     </a:xfrm>
                     <a:prstGeom prst="rect">
                       <a:avLst/>
@@ -694,8 +1100,111 @@
           </wp:inline>
         </w:drawing>
       </w:r>
-      <w:bookmarkStart w:id="0" w:name="_GoBack"/>
-      <w:bookmarkEnd w:id="0"/>
+    </w:p>
+    <w:p>
+      <w:r>
+        <w:rPr>
+          <w:rFonts w:hint="eastAsia"/>
+        </w:rPr>
+        <w:t>查看个人报告顺序图</w:t>
+      </w:r>
+    </w:p>
+    <w:p>
+      <w:r>
+        <w:rPr>
+          <w:noProof/>
+        </w:rPr>
+        <w:drawing>
+          <wp:inline distT="0" distB="0" distL="0" distR="0" wp14:anchorId="2F02B475" wp14:editId="1B623397">
+            <wp:extent cx="3276600" cy="2640367"/>
+            <wp:effectExtent l="0" t="0" r="0" b="7620"/>
+            <wp:docPr id="2" name="图片 2"/>
+            <wp:cNvGraphicFramePr>
+              <a:graphicFrameLocks xmlns:a="http://schemas.openxmlformats.org/drawingml/2006/main" noChangeAspect="1"/>
+            </wp:cNvGraphicFramePr>
+            <a:graphic xmlns:a="http://schemas.openxmlformats.org/drawingml/2006/main">
+              <a:graphicData uri="http://schemas.openxmlformats.org/drawingml/2006/picture">
+                <pic:pic xmlns:pic="http://schemas.openxmlformats.org/drawingml/2006/picture">
+                  <pic:nvPicPr>
+                    <pic:cNvPr id="1" name=""/>
+                    <pic:cNvPicPr/>
+                  </pic:nvPicPr>
+                  <pic:blipFill>
+                    <a:blip r:embed="rId7"/>
+                    <a:stretch>
+                      <a:fillRect/>
+                    </a:stretch>
+                  </pic:blipFill>
+                  <pic:spPr>
+                    <a:xfrm>
+                      <a:off x="0" y="0"/>
+                      <a:ext cx="3283337" cy="2645796"/>
+                    </a:xfrm>
+                    <a:prstGeom prst="rect">
+                      <a:avLst/>
+                    </a:prstGeom>
+                  </pic:spPr>
+                </pic:pic>
+              </a:graphicData>
+            </a:graphic>
+          </wp:inline>
+        </w:drawing>
+      </w:r>
+    </w:p>
+    <w:p>
+      <w:r>
+        <w:rPr>
+          <w:rFonts w:hint="eastAsia"/>
+        </w:rPr>
+        <w:t>查看示例报告顺序图</w:t>
+      </w:r>
+    </w:p>
+    <w:p>
+      <w:pPr>
+        <w:rPr>
+          <w:rFonts w:hint="eastAsia"/>
+        </w:rPr>
+      </w:pPr>
+      <w:r>
+        <w:rPr>
+          <w:noProof/>
+        </w:rPr>
+        <w:drawing>
+          <wp:inline distT="0" distB="0" distL="0" distR="0" wp14:anchorId="26C48ACE" wp14:editId="23AA0095">
+            <wp:extent cx="3382101" cy="2773680"/>
+            <wp:effectExtent l="0" t="0" r="8890" b="7620"/>
+            <wp:docPr id="1" name="图片 1"/>
+            <wp:cNvGraphicFramePr>
+              <a:graphicFrameLocks xmlns:a="http://schemas.openxmlformats.org/drawingml/2006/main" noChangeAspect="1"/>
+            </wp:cNvGraphicFramePr>
+            <a:graphic xmlns:a="http://schemas.openxmlformats.org/drawingml/2006/main">
+              <a:graphicData uri="http://schemas.openxmlformats.org/drawingml/2006/picture">
+                <pic:pic xmlns:pic="http://schemas.openxmlformats.org/drawingml/2006/picture">
+                  <pic:nvPicPr>
+                    <pic:cNvPr id="1" name=""/>
+                    <pic:cNvPicPr/>
+                  </pic:nvPicPr>
+                  <pic:blipFill>
+                    <a:blip r:embed="rId8"/>
+                    <a:stretch>
+                      <a:fillRect/>
+                    </a:stretch>
+                  </pic:blipFill>
+                  <pic:spPr>
+                    <a:xfrm>
+                      <a:off x="0" y="0"/>
+                      <a:ext cx="3390368" cy="2780460"/>
+                    </a:xfrm>
+                    <a:prstGeom prst="rect">
+                      <a:avLst/>
+                    </a:prstGeom>
+                  </pic:spPr>
+                </pic:pic>
+              </a:graphicData>
+            </a:graphic>
+          </wp:inline>
+        </w:drawing>
+      </w:r>
     </w:p>
     <w:sectPr>
       <w:pgSz w:w="11906" w:h="16838"/>
@@ -708,7 +1217,7 @@
 </file>
 
 <file path=word/styles.xml><?xml version="1.0" encoding="utf-8"?>
-<w:styles xmlns:mc="http://schemas.openxmlformats.org/markup-compatibility/2006" xmlns:r="http://schemas.openxmlformats.org/officeDocument/2006/relationships" xmlns:w="http://schemas.openxmlformats.org/wordprocessingml/2006/main" xmlns:w14="http://schemas.microsoft.com/office/word/2010/wordml" xmlns:w15="http://schemas.microsoft.com/office/word/2012/wordml" xmlns:w16cid="http://schemas.microsoft.com/office/word/2016/wordml/cid" xmlns:w16se="http://schemas.microsoft.com/office/word/2015/wordml/symex" mc:Ignorable="w14 w15 w16se w16cid">
+<w:styles xmlns:mc="http://schemas.openxmlformats.org/markup-compatibility/2006" xmlns:r="http://schemas.openxmlformats.org/officeDocument/2006/relationships" xmlns:w="http://schemas.openxmlformats.org/wordprocessingml/2006/main" xmlns:w14="http://schemas.microsoft.com/office/word/2010/wordml" xmlns:w15="http://schemas.microsoft.com/office/word/2012/wordml" xmlns:w16cex="http://schemas.microsoft.com/office/word/2018/wordml/cex" xmlns:w16cid="http://schemas.microsoft.com/office/word/2016/wordml/cid" xmlns:w16="http://schemas.microsoft.com/office/word/2018/wordml" xmlns:w16se="http://schemas.microsoft.com/office/word/2015/wordml/symex" mc:Ignorable="w14 w15 w16se w16cid w16 w16cex">
   <w:docDefaults>
     <w:rPrDefault>
       <w:rPr>
@@ -721,7 +1230,7 @@
     </w:rPrDefault>
     <w:pPrDefault/>
   </w:docDefaults>
-  <w:latentStyles w:defLockedState="0" w:defUIPriority="99" w:defSemiHidden="0" w:defUnhideWhenUsed="0" w:defQFormat="0" w:count="375">
+  <w:latentStyles w:defLockedState="0" w:defUIPriority="99" w:defSemiHidden="0" w:defUnhideWhenUsed="0" w:defQFormat="0" w:count="376">
     <w:lsdException w:name="Normal" w:uiPriority="0" w:qFormat="1"/>
     <w:lsdException w:name="heading 1" w:uiPriority="9" w:qFormat="1"/>
     <w:lsdException w:name="heading 2" w:semiHidden="1" w:uiPriority="9" w:unhideWhenUsed="1" w:qFormat="1"/>
@@ -827,7 +1336,6 @@
     <w:lsdException w:name="HTML Sample" w:semiHidden="1" w:unhideWhenUsed="1"/>
     <w:lsdException w:name="HTML Typewriter" w:semiHidden="1" w:unhideWhenUsed="1"/>
     <w:lsdException w:name="HTML Variable" w:semiHidden="1" w:unhideWhenUsed="1"/>
-    <w:lsdException w:name="Normal Table" w:semiHidden="1" w:unhideWhenUsed="1"/>
     <w:lsdException w:name="annotation subject" w:semiHidden="1" w:unhideWhenUsed="1"/>
     <w:lsdException w:name="No List" w:semiHidden="1" w:unhideWhenUsed="1"/>
     <w:lsdException w:name="Outline List 1" w:semiHidden="1" w:unhideWhenUsed="1"/>
@@ -874,10 +1382,8 @@
     <w:lsdException w:name="Table Subtle 2" w:semiHidden="1" w:unhideWhenUsed="1"/>
     <w:lsdException w:name="Table Web 1" w:semiHidden="1" w:unhideWhenUsed="1"/>
     <w:lsdException w:name="Table Web 2" w:semiHidden="1" w:unhideWhenUsed="1"/>
-    <w:lsdException w:name="Table Web 3" w:semiHidden="1" w:unhideWhenUsed="1"/>
     <w:lsdException w:name="Balloon Text" w:semiHidden="1" w:unhideWhenUsed="1"/>
     <w:lsdException w:name="Table Grid" w:uiPriority="59"/>
-    <w:lsdException w:name="Table Theme" w:semiHidden="1" w:unhideWhenUsed="1"/>
     <w:lsdException w:name="Placeholder Text" w:semiHidden="1"/>
     <w:lsdException w:name="No Spacing" w:uiPriority="1" w:qFormat="1"/>
     <w:lsdException w:name="Light Shading" w:uiPriority="60"/>
@@ -1097,6 +1603,7 @@
     <w:lsdException w:name="Smart Hyperlink" w:semiHidden="1" w:unhideWhenUsed="1"/>
     <w:lsdException w:name="Hashtag" w:semiHidden="1" w:unhideWhenUsed="1"/>
     <w:lsdException w:name="Unresolved Mention" w:semiHidden="1" w:unhideWhenUsed="1"/>
+    <w:lsdException w:name="Smart Link" w:semiHidden="1" w:unhideWhenUsed="1"/>
   </w:latentStyles>
   <w:style w:type="paragraph" w:default="1" w:styleId="a">
     <w:name w:val="Normal"/>

--- a/需求分析（用例描述）/报告模块需求分析（胡育铨）.docx
+++ b/需求分析（用例描述）/报告模块需求分析（胡育铨）.docx
@@ -84,11 +84,6 @@
       </w:r>
     </w:p>
     <w:p>
-      <w:pPr>
-        <w:rPr>
-          <w:rFonts w:hint="eastAsia"/>
-        </w:rPr>
-      </w:pPr>
       <w:r>
         <w:tab/>
       </w:r>
@@ -148,9 +143,6 @@
     <w:p>
       <w:pPr>
         <w:ind w:firstLine="420"/>
-        <w:rPr>
-          <w:rFonts w:hint="eastAsia"/>
-        </w:rPr>
       </w:pPr>
       <w:r>
         <w:rPr>
@@ -323,21 +315,7 @@
         <w:rPr>
           <w:rFonts w:hint="eastAsia"/>
         </w:rPr>
-        <w:t>用例名：上传舌</w:t>
-      </w:r>
-      <w:proofErr w:type="gramStart"/>
-      <w:r>
-        <w:rPr>
-          <w:rFonts w:hint="eastAsia"/>
-        </w:rPr>
-        <w:t>象</w:t>
-      </w:r>
-      <w:proofErr w:type="gramEnd"/>
-      <w:r>
-        <w:rPr>
-          <w:rFonts w:hint="eastAsia"/>
-        </w:rPr>
-        <w:t>图片</w:t>
+        <w:t>用例名：上传舌象图片</w:t>
       </w:r>
     </w:p>
     <w:p>
@@ -376,35 +354,7 @@
         <w:rPr>
           <w:rFonts w:hint="eastAsia"/>
         </w:rPr>
-        <w:t>）用户点击“上传舌</w:t>
-      </w:r>
-      <w:proofErr w:type="gramStart"/>
-      <w:r>
-        <w:rPr>
-          <w:rFonts w:hint="eastAsia"/>
-        </w:rPr>
-        <w:t>象</w:t>
-      </w:r>
-      <w:proofErr w:type="gramEnd"/>
-      <w:r>
-        <w:rPr>
-          <w:rFonts w:hint="eastAsia"/>
-        </w:rPr>
-        <w:t>图片按钮”，弹出上</w:t>
-      </w:r>
-      <w:proofErr w:type="gramStart"/>
-      <w:r>
-        <w:rPr>
-          <w:rFonts w:hint="eastAsia"/>
-        </w:rPr>
-        <w:t>传图片</w:t>
-      </w:r>
-      <w:proofErr w:type="gramEnd"/>
-      <w:r>
-        <w:rPr>
-          <w:rFonts w:hint="eastAsia"/>
-        </w:rPr>
-        <w:t>的窗口</w:t>
+        <w:t>）用户点击“上传舌象图片按钮”，弹出上传图片的窗口</w:t>
       </w:r>
     </w:p>
     <w:p>
@@ -421,21 +371,7 @@
         <w:rPr>
           <w:rFonts w:hint="eastAsia"/>
         </w:rPr>
-        <w:t>）用户选择本地的图片或者使用拍照功能拍摄实时的舌</w:t>
-      </w:r>
-      <w:proofErr w:type="gramStart"/>
-      <w:r>
-        <w:rPr>
-          <w:rFonts w:hint="eastAsia"/>
-        </w:rPr>
-        <w:t>象</w:t>
-      </w:r>
-      <w:proofErr w:type="gramEnd"/>
-      <w:r>
-        <w:rPr>
-          <w:rFonts w:hint="eastAsia"/>
-        </w:rPr>
-        <w:t>照片点击上传</w:t>
+        <w:t>）用户选择本地的图片或者使用拍照功能拍摄实时的舌象照片点击上传</w:t>
       </w:r>
     </w:p>
     <w:p>
@@ -495,11 +431,6 @@
       </w:r>
     </w:p>
     <w:p>
-      <w:pPr>
-        <w:rPr>
-          <w:rFonts w:hint="eastAsia"/>
-        </w:rPr>
-      </w:pPr>
       <w:r>
         <w:tab/>
       </w:r>
@@ -588,21 +519,7 @@
         <w:rPr>
           <w:rFonts w:hint="eastAsia"/>
         </w:rPr>
-        <w:t>）“诊断结果”模块将用户上传的舌</w:t>
-      </w:r>
-      <w:proofErr w:type="gramStart"/>
-      <w:r>
-        <w:rPr>
-          <w:rFonts w:hint="eastAsia"/>
-        </w:rPr>
-        <w:t>象</w:t>
-      </w:r>
-      <w:proofErr w:type="gramEnd"/>
-      <w:r>
-        <w:rPr>
-          <w:rFonts w:hint="eastAsia"/>
-        </w:rPr>
-        <w:t>图片传给机器学习模型</w:t>
+        <w:t>）“诊断结果”模块将用户上传的舌象图片传给机器学习模型</w:t>
       </w:r>
     </w:p>
     <w:p>
@@ -658,21 +575,7 @@
         <w:rPr>
           <w:rFonts w:hint="eastAsia"/>
         </w:rPr>
-        <w:t>前置条件：用户需要上传舌</w:t>
-      </w:r>
-      <w:proofErr w:type="gramStart"/>
-      <w:r>
-        <w:rPr>
-          <w:rFonts w:hint="eastAsia"/>
-        </w:rPr>
-        <w:t>象</w:t>
-      </w:r>
-      <w:proofErr w:type="gramEnd"/>
-      <w:r>
-        <w:rPr>
-          <w:rFonts w:hint="eastAsia"/>
-        </w:rPr>
-        <w:t>照片并符合像素，大小等要求</w:t>
+        <w:t>前置条件：用户需要上传舌象照片并符合像素，大小等要求</w:t>
       </w:r>
     </w:p>
     <w:p>
@@ -706,9 +609,6 @@
     <w:p>
       <w:pPr>
         <w:ind w:firstLine="420"/>
-        <w:rPr>
-          <w:rFonts w:hint="eastAsia"/>
-        </w:rPr>
       </w:pPr>
       <w:r>
         <w:rPr>
@@ -723,13 +623,7 @@
         <w:t>无</w:t>
       </w:r>
     </w:p>
-    <w:p>
-      <w:pPr>
-        <w:rPr>
-          <w:rFonts w:hint="eastAsia"/>
-        </w:rPr>
-      </w:pPr>
-    </w:p>
+    <w:p/>
     <w:p>
       <w:r>
         <w:rPr>
@@ -788,11 +682,6 @@
       </w:r>
     </w:p>
     <w:p>
-      <w:pPr>
-        <w:rPr>
-          <w:rFonts w:hint="eastAsia"/>
-        </w:rPr>
-      </w:pPr>
       <w:r>
         <w:tab/>
       </w:r>
@@ -869,21 +758,7 @@
         <w:rPr>
           <w:rFonts w:hint="eastAsia"/>
         </w:rPr>
-        <w:t>用户需要提交舌</w:t>
-      </w:r>
-      <w:proofErr w:type="gramStart"/>
-      <w:r>
-        <w:rPr>
-          <w:rFonts w:hint="eastAsia"/>
-        </w:rPr>
-        <w:t>象</w:t>
-      </w:r>
-      <w:proofErr w:type="gramEnd"/>
-      <w:r>
-        <w:rPr>
-          <w:rFonts w:hint="eastAsia"/>
-        </w:rPr>
-        <w:t>照片</w:t>
+        <w:t>用户需要提交舌象照片</w:t>
       </w:r>
     </w:p>
     <w:p>
@@ -917,21 +792,7 @@
         <w:rPr>
           <w:rFonts w:hint="eastAsia"/>
         </w:rPr>
-        <w:t>用户提交的舌</w:t>
-      </w:r>
-      <w:proofErr w:type="gramStart"/>
-      <w:r>
-        <w:rPr>
-          <w:rFonts w:hint="eastAsia"/>
-        </w:rPr>
-        <w:t>象</w:t>
-      </w:r>
-      <w:proofErr w:type="gramEnd"/>
-      <w:r>
-        <w:rPr>
-          <w:rFonts w:hint="eastAsia"/>
-        </w:rPr>
-        <w:t>照片不符合像素，大小，舌头部位等要求；用户没有提交照片</w:t>
+        <w:t>用户提交的舌象照片不符合像素，大小，舌头部位等要求；用户没有提交照片</w:t>
       </w:r>
       <w:r>
         <w:rPr>
@@ -941,11 +802,6 @@
       </w:r>
     </w:p>
     <w:p>
-      <w:pPr>
-        <w:rPr>
-          <w:rFonts w:hint="eastAsia"/>
-        </w:rPr>
-      </w:pPr>
       <w:r>
         <w:tab/>
       </w:r>
@@ -968,38 +824,19 @@
         <w:rPr>
           <w:rFonts w:hint="eastAsia"/>
         </w:rPr>
-        <w:t>上传舌</w:t>
-      </w:r>
-      <w:proofErr w:type="gramStart"/>
-      <w:r>
-        <w:rPr>
-          <w:rFonts w:hint="eastAsia"/>
-        </w:rPr>
-        <w:t>象</w:t>
-      </w:r>
-      <w:proofErr w:type="gramEnd"/>
-      <w:r>
-        <w:rPr>
-          <w:rFonts w:hint="eastAsia"/>
-        </w:rPr>
-        <w:t>图片顺序图</w:t>
-      </w:r>
-    </w:p>
-    <w:p>
-      <w:pPr>
-        <w:rPr>
-          <w:rFonts w:hint="eastAsia"/>
-        </w:rPr>
-      </w:pPr>
+        <w:t>上传舌象图片顺序图</w:t>
+      </w:r>
+    </w:p>
+    <w:p>
       <w:r>
         <w:rPr>
           <w:noProof/>
         </w:rPr>
         <w:drawing>
-          <wp:inline distT="0" distB="0" distL="0" distR="0" wp14:anchorId="1281337E" wp14:editId="7822D443">
-            <wp:extent cx="4518660" cy="2956768"/>
-            <wp:effectExtent l="0" t="0" r="0" b="0"/>
-            <wp:docPr id="5" name="图片 5"/>
+          <wp:inline distT="0" distB="0" distL="0" distR="0" wp14:anchorId="37881D63" wp14:editId="7BDC1EF4">
+            <wp:extent cx="3909399" cy="2773920"/>
+            <wp:effectExtent l="0" t="0" r="0" b="7620"/>
+            <wp:docPr id="3" name="图片 3"/>
             <wp:cNvGraphicFramePr>
               <a:graphicFrameLocks xmlns:a="http://schemas.openxmlformats.org/drawingml/2006/main" noChangeAspect="1"/>
             </wp:cNvGraphicFramePr>
@@ -1019,7 +856,7 @@
                   <pic:spPr>
                     <a:xfrm>
                       <a:off x="0" y="0"/>
-                      <a:ext cx="4524572" cy="2960636"/>
+                      <a:ext cx="3909399" cy="2773920"/>
                     </a:xfrm>
                     <a:prstGeom prst="rect">
                       <a:avLst/>
@@ -1032,6 +869,7 @@
         </w:drawing>
       </w:r>
     </w:p>
+    <w:p/>
     <w:p>
       <w:pPr>
         <w:rPr>
@@ -1039,13 +877,7 @@
         </w:rPr>
       </w:pPr>
     </w:p>
-    <w:p/>
-    <w:p>
-      <w:pPr>
-        <w:rPr>
-          <w:rFonts w:hint="eastAsia"/>
-        </w:rPr>
-      </w:pPr>
+    <w:p>
       <w:r>
         <w:rPr>
           <w:rFonts w:hint="eastAsia"/>
@@ -1055,20 +887,15 @@
       </w:r>
     </w:p>
     <w:p>
-      <w:pPr>
-        <w:rPr>
-          <w:rFonts w:hint="eastAsia"/>
-        </w:rPr>
-      </w:pPr>
       <w:r>
         <w:rPr>
           <w:noProof/>
         </w:rPr>
         <w:drawing>
-          <wp:inline distT="0" distB="0" distL="0" distR="0" wp14:anchorId="1AFF6754" wp14:editId="1379A75F">
-            <wp:extent cx="4564380" cy="2392645"/>
-            <wp:effectExtent l="0" t="0" r="7620" b="8255"/>
-            <wp:docPr id="6" name="图片 6"/>
+          <wp:inline distT="0" distB="0" distL="0" distR="0" wp14:anchorId="592FCDD3" wp14:editId="4FF157BE">
+            <wp:extent cx="5274310" cy="4018915"/>
+            <wp:effectExtent l="0" t="0" r="2540" b="635"/>
+            <wp:docPr id="4" name="图片 4"/>
             <wp:cNvGraphicFramePr>
               <a:graphicFrameLocks xmlns:a="http://schemas.openxmlformats.org/drawingml/2006/main" noChangeAspect="1"/>
             </wp:cNvGraphicFramePr>
@@ -1088,7 +915,7 @@
                   <pic:spPr>
                     <a:xfrm>
                       <a:off x="0" y="0"/>
-                      <a:ext cx="4582013" cy="2401888"/>
+                      <a:ext cx="5274310" cy="4018915"/>
                     </a:xfrm>
                     <a:prstGeom prst="rect">
                       <a:avLst/>
@@ -1115,10 +942,10 @@
           <w:noProof/>
         </w:rPr>
         <w:drawing>
-          <wp:inline distT="0" distB="0" distL="0" distR="0" wp14:anchorId="2F02B475" wp14:editId="1B623397">
-            <wp:extent cx="3276600" cy="2640367"/>
-            <wp:effectExtent l="0" t="0" r="0" b="7620"/>
-            <wp:docPr id="2" name="图片 2"/>
+          <wp:inline distT="0" distB="0" distL="0" distR="0" wp14:anchorId="2EC0F77F" wp14:editId="7406D155">
+            <wp:extent cx="4262633" cy="4236720"/>
+            <wp:effectExtent l="0" t="0" r="5080" b="0"/>
+            <wp:docPr id="8" name="图片 8"/>
             <wp:cNvGraphicFramePr>
               <a:graphicFrameLocks xmlns:a="http://schemas.openxmlformats.org/drawingml/2006/main" noChangeAspect="1"/>
             </wp:cNvGraphicFramePr>
@@ -1138,7 +965,7 @@
                   <pic:spPr>
                     <a:xfrm>
                       <a:off x="0" y="0"/>
-                      <a:ext cx="3283337" cy="2645796"/>
+                      <a:ext cx="4299561" cy="4273424"/>
                     </a:xfrm>
                     <a:prstGeom prst="rect">
                       <a:avLst/>
@@ -1156,23 +983,19 @@
         <w:rPr>
           <w:rFonts w:hint="eastAsia"/>
         </w:rPr>
+        <w:lastRenderedPageBreak/>
         <w:t>查看示例报告顺序图</w:t>
       </w:r>
     </w:p>
     <w:p>
-      <w:pPr>
-        <w:rPr>
-          <w:rFonts w:hint="eastAsia"/>
-        </w:rPr>
-      </w:pPr>
       <w:r>
         <w:rPr>
           <w:noProof/>
         </w:rPr>
         <w:drawing>
-          <wp:inline distT="0" distB="0" distL="0" distR="0" wp14:anchorId="26C48ACE" wp14:editId="23AA0095">
-            <wp:extent cx="3382101" cy="2773680"/>
-            <wp:effectExtent l="0" t="0" r="8890" b="7620"/>
+          <wp:inline distT="0" distB="0" distL="0" distR="0" wp14:anchorId="4B781774" wp14:editId="5928A72A">
+            <wp:extent cx="4686706" cy="3825572"/>
+            <wp:effectExtent l="0" t="0" r="0" b="3810"/>
             <wp:docPr id="1" name="图片 1"/>
             <wp:cNvGraphicFramePr>
               <a:graphicFrameLocks xmlns:a="http://schemas.openxmlformats.org/drawingml/2006/main" noChangeAspect="1"/>
@@ -1193,7 +1016,7 @@
                   <pic:spPr>
                     <a:xfrm>
                       <a:off x="0" y="0"/>
-                      <a:ext cx="3390368" cy="2780460"/>
+                      <a:ext cx="4686706" cy="3825572"/>
                     </a:xfrm>
                     <a:prstGeom prst="rect">
                       <a:avLst/>
@@ -1336,6 +1159,7 @@
     <w:lsdException w:name="HTML Sample" w:semiHidden="1" w:unhideWhenUsed="1"/>
     <w:lsdException w:name="HTML Typewriter" w:semiHidden="1" w:unhideWhenUsed="1"/>
     <w:lsdException w:name="HTML Variable" w:semiHidden="1" w:unhideWhenUsed="1"/>
+    <w:lsdException w:name="Normal Table" w:semiHidden="1" w:unhideWhenUsed="1"/>
     <w:lsdException w:name="annotation subject" w:semiHidden="1" w:unhideWhenUsed="1"/>
     <w:lsdException w:name="No List" w:semiHidden="1" w:unhideWhenUsed="1"/>
     <w:lsdException w:name="Outline List 1" w:semiHidden="1" w:unhideWhenUsed="1"/>
@@ -1382,8 +1206,10 @@
     <w:lsdException w:name="Table Subtle 2" w:semiHidden="1" w:unhideWhenUsed="1"/>
     <w:lsdException w:name="Table Web 1" w:semiHidden="1" w:unhideWhenUsed="1"/>
     <w:lsdException w:name="Table Web 2" w:semiHidden="1" w:unhideWhenUsed="1"/>
+    <w:lsdException w:name="Table Web 3" w:semiHidden="1" w:unhideWhenUsed="1"/>
     <w:lsdException w:name="Balloon Text" w:semiHidden="1" w:unhideWhenUsed="1"/>
     <w:lsdException w:name="Table Grid" w:uiPriority="59"/>
+    <w:lsdException w:name="Table Theme" w:semiHidden="1" w:unhideWhenUsed="1"/>
     <w:lsdException w:name="Placeholder Text" w:semiHidden="1"/>
     <w:lsdException w:name="No Spacing" w:uiPriority="1" w:qFormat="1"/>
     <w:lsdException w:name="Light Shading" w:uiPriority="60"/>
